--- a/excel-challenge.docx
+++ b/excel-challenge.docx
@@ -4,86 +4,27 @@
   <w:body>
     <w:p>
       <w:r>
-        <w:t xml:space="preserve">Assumptions </w:t>
+        <w:tab/>
+      </w:r>
+      <w:r>
+        <w:t xml:space="preserve">Based on the data provided from Kickstarter, campaigns that are most likely to be funded fall into the music and theater categories. While the theater was the most abundant campaign category from 2009 to 2017, 60% were successfully funded.  Music campaigns had 77% successfully funded campaigns. In addition, held the most subcategories 100% success rates, including, metal, pop, classical, and electronic music.  </w:t>
       </w:r>
     </w:p>
     <w:p>
       <w:r>
-        <w:t xml:space="preserve">Based on the data provided music and </w:t>
-      </w:r>
-      <w:r>
-        <w:t>theater</w:t>
-      </w:r>
-      <w:r>
-        <w:t xml:space="preserve"> are the mo</w:t>
-      </w:r>
-      <w:r>
-        <w:t xml:space="preserve">re likely to be funded, with music having 77% successful campaign funding and theater have 60% successful campaigns. </w:t>
+        <w:t>When looking at campaigns with the largest percentage of funding, it appears that technology and game campaigns are the most likely to exceed their original funding goals, by more than four times the original goal. Also, it seems that the larger the goal, the less likely the campaign is to reach funding.</w:t>
       </w:r>
     </w:p>
     <w:p>
       <w:r>
-        <w:t xml:space="preserve">During the data collection window, all metal, pop, classical, and electronic music campaigns were funded. </w:t>
+        <w:t>When thinking about the limits of this data, the average donation metric does not take into large donations.</w:t>
       </w:r>
     </w:p>
     <w:p>
       <w:r>
-        <w:t xml:space="preserve">It seems that technology and games are the most likely to exceed funding goals by more than </w:t>
-      </w:r>
-      <w:r>
-        <w:t>double.</w:t>
+        <w:t>Additional tables and charts could include the percent funded compared to the category. This would provide a better picture of what categories are most and least successful on the platform.</w:t>
       </w:r>
     </w:p>
-    <w:p>
-      <w:r>
-        <w:t xml:space="preserve">Theater campaigns were the most common camping type from 2009 to 2017. </w:t>
-      </w:r>
-    </w:p>
-    <w:p>
-      <w:r>
-        <w:t xml:space="preserve">Success if negatively correlated to the goal. Meaning, the smaller the goal, the more likely the campaign is to be funded and the larger the goal, the less likely the campaign is to meet funding. </w:t>
-      </w:r>
-      <w:r>
-        <w:t xml:space="preserve"> </w:t>
-      </w:r>
-    </w:p>
-    <w:p/>
-    <w:p>
-      <w:r>
-        <w:t>Limits of the Dataset</w:t>
-      </w:r>
-    </w:p>
-    <w:p>
-      <w:r>
-        <w:t xml:space="preserve">The average donation metric </w:t>
-      </w:r>
-      <w:r>
-        <w:t>does not</w:t>
-      </w:r>
-      <w:r>
-        <w:t xml:space="preserve"> </w:t>
-      </w:r>
-      <w:proofErr w:type="gramStart"/>
-      <w:r>
-        <w:t>take into account</w:t>
-      </w:r>
-      <w:proofErr w:type="gramEnd"/>
-      <w:r>
-        <w:t xml:space="preserve"> large donations. </w:t>
-      </w:r>
-    </w:p>
-    <w:p/>
-    <w:p>
-      <w:r>
-        <w:t>Additional Tables</w:t>
-      </w:r>
-    </w:p>
-    <w:p>
-      <w:r>
-        <w:t xml:space="preserve">I would be like to see a table the shows the percent funded compared the category. </w:t>
-      </w:r>
-    </w:p>
-    <w:p/>
     <w:sectPr>
       <w:pgSz w:w="12240" w:h="15840"/>
       <w:pgMar w:top="1440" w:right="1440" w:bottom="1440" w:left="1440" w:header="720" w:footer="720" w:gutter="0"/>

--- a/excel-challenge.docx
+++ b/excel-challenge.docx
@@ -7,22 +7,142 @@
         <w:tab/>
       </w:r>
       <w:r>
-        <w:t xml:space="preserve">Based on the data provided from Kickstarter, campaigns that are most likely to be funded fall into the music and theater categories. While the theater was the most abundant campaign category from 2009 to 2017, 60% were successfully funded.  Music campaigns had 77% successfully funded campaigns. In addition, held the most subcategories 100% success rates, including, metal, pop, classical, and electronic music.  </w:t>
+        <w:t xml:space="preserve">Based on the data provided from Kickstarter, campaigns that </w:t>
+      </w:r>
+      <w:r>
+        <w:t>were</w:t>
+      </w:r>
+      <w:r>
+        <w:t xml:space="preserve"> most likely to be funded f</w:t>
+      </w:r>
+      <w:r>
+        <w:t>ell</w:t>
+      </w:r>
+      <w:r>
+        <w:t xml:space="preserve"> into the music and theater categories. </w:t>
+      </w:r>
+      <w:r>
+        <w:t>T</w:t>
+      </w:r>
+      <w:r>
+        <w:t>heater was the most abundant campaign category from 2009 to 2017,</w:t>
+      </w:r>
+      <w:r>
+        <w:t xml:space="preserve"> with</w:t>
+      </w:r>
+      <w:r>
+        <w:t xml:space="preserve"> 60% </w:t>
+      </w:r>
+      <w:r>
+        <w:t>being</w:t>
+      </w:r>
+      <w:r>
+        <w:t xml:space="preserve"> successfully funded. </w:t>
+      </w:r>
+      <w:r>
+        <w:t>Meanwhile,</w:t>
+      </w:r>
+      <w:r>
+        <w:t xml:space="preserve"> </w:t>
+      </w:r>
+      <w:r>
+        <w:t>m</w:t>
+      </w:r>
+      <w:r>
+        <w:t xml:space="preserve">usic campaigns had </w:t>
+      </w:r>
+      <w:r>
+        <w:t xml:space="preserve">a </w:t>
+      </w:r>
+      <w:r>
+        <w:t>77% successful</w:t>
+      </w:r>
+      <w:r>
+        <w:t xml:space="preserve"> rate,</w:t>
+      </w:r>
+      <w:r>
+        <w:t xml:space="preserve"> </w:t>
+      </w:r>
+      <w:r>
+        <w:t>i</w:t>
+      </w:r>
+      <w:r>
+        <w:t>n addition</w:t>
+      </w:r>
+      <w:r>
+        <w:t xml:space="preserve"> to having </w:t>
+      </w:r>
+      <w:r>
+        <w:t>the most subcategories</w:t>
+      </w:r>
+      <w:r>
+        <w:t xml:space="preserve"> where all campaigns were funded. These subcategories </w:t>
+      </w:r>
+      <w:r>
+        <w:t>includ</w:t>
+      </w:r>
+      <w:r>
+        <w:t>ed</w:t>
+      </w:r>
+      <w:r>
+        <w:t xml:space="preserve">, metal, pop, classical, and electronic music.  </w:t>
       </w:r>
     </w:p>
     <w:p>
-      <w:r>
-        <w:t>When looking at campaigns with the largest percentage of funding, it appears that technology and game campaigns are the most likely to exceed their original funding goals, by more than four times the original goal. Also, it seems that the larger the goal, the less likely the campaign is to reach funding.</w:t>
+      <w:pPr>
+        <w:ind w:firstLine="720"/>
+      </w:pPr>
+      <w:r>
+        <w:t xml:space="preserve">Another assumption is that </w:t>
+      </w:r>
+      <w:r>
+        <w:t>technology and game campaigns are the most likely to exceed their original funding goals, by more than four times the original goal.</w:t>
+      </w:r>
+      <w:r>
+        <w:t xml:space="preserve"> Finally,</w:t>
+      </w:r>
+      <w:r>
+        <w:t xml:space="preserve"> it seems that the larger the goal, the less likely the campaign is to reach funding.</w:t>
+      </w:r>
+      <w:r>
+        <w:t xml:space="preserve"> When looking at the funding state compared to the goal, you can see a steady decline in success as the goal increases. </w:t>
       </w:r>
     </w:p>
     <w:p>
+      <w:pPr>
+        <w:ind w:firstLine="720"/>
+      </w:pPr>
       <w:r>
         <w:t>When thinking about the limits of this data, the average donation metric does not take into large donations.</w:t>
+      </w:r>
+      <w:r>
+        <w:t xml:space="preserve"> </w:t>
       </w:r>
     </w:p>
     <w:p>
-      <w:r>
-        <w:t>Additional tables and charts could include the percent funded compared to the category. This would provide a better picture of what categories are most and least successful on the platform.</w:t>
+      <w:pPr>
+        <w:ind w:firstLine="720"/>
+      </w:pPr>
+      <w:r>
+        <w:t>Additional tables and charts could include the percent funded compared to the category</w:t>
+      </w:r>
+      <w:r>
+        <w:t xml:space="preserve"> and </w:t>
+      </w:r>
+      <w:r>
+        <w:t>length of campaign compared to</w:t>
+      </w:r>
+      <w:r>
+        <w:t xml:space="preserve"> its outcome.</w:t>
+      </w:r>
+      <w:r>
+        <w:t xml:space="preserve"> </w:t>
+      </w:r>
+      <w:r>
+        <w:t xml:space="preserve"> Th</w:t>
+      </w:r>
+      <w:r>
+        <w:t xml:space="preserve">ese may provide better insight into building better campaigns and setting more realistic goals. </w:t>
       </w:r>
     </w:p>
     <w:sectPr>
